--- a/Deliverables/6th-Deliverable/Sequence DiagramV1.0.docx
+++ b/Deliverables/6th-Deliverable/Sequence DiagramV1.0.docx
@@ -84,7 +84,7 @@
           <wp:inline distB="114300" distT="114300" distL="114300" distR="114300">
             <wp:extent cx="1624013" cy="1624013"/>
             <wp:effectExtent b="0" l="0" r="0" t="0"/>
-            <wp:docPr id="8" name="image1.png"/>
+            <wp:docPr id="7" name="image1.png"/>
             <a:graphic>
               <a:graphicData uri="http://schemas.openxmlformats.org/drawingml/2006/picture">
                 <pic:pic>
@@ -778,7 +778,7 @@
       <w:pPr>
         <w:spacing w:line="360" w:lineRule="auto"/>
         <w:ind w:left="-283.46456692913375" w:firstLine="0"/>
-        <w:jc w:val="center"/>
+        <w:jc w:val="left"/>
         <w:rPr>
           <w:b w:val="1"/>
           <w:sz w:val="32"/>
@@ -795,433 +795,7 @@
       <w:pPr>
         <w:spacing w:line="360" w:lineRule="auto"/>
         <w:ind w:left="-283.46456692913375" w:firstLine="0"/>
-        <w:jc w:val="center"/>
-        <w:rPr>
-          <w:b w:val="1"/>
-          <w:sz w:val="32"/>
-          <w:szCs w:val="32"/>
-        </w:rPr>
-      </w:pPr>
-      <w:r>
-        <w:rPr>
-          <w:rtl w:val="0"/>
-        </w:rPr>
-      </w:r>
-    </w:p>
-    <w:p>
-      <w:pPr>
-        <w:spacing w:line="360" w:lineRule="auto"/>
-        <w:ind w:left="-283.46456692913375" w:firstLine="0"/>
-        <w:rPr>
-          <w:sz w:val="24"/>
-          <w:szCs w:val="24"/>
-        </w:rPr>
-      </w:pPr>
-      <w:r>
-        <w:rPr>
-          <w:sz w:val="24"/>
-          <w:szCs w:val="24"/>
-          <w:rtl w:val="0"/>
-        </w:rPr>
-        <w:t xml:space="preserve">Στο Sequence DiagramV1.0 όπως και στο Robustnessv0.1 αρχικά δημιουργήθηκαν  νέα διαγράμματα ροής από τις αλλαγές που αναλύθηκαν στο Use-casesV1.0 όπως και επίσης άλλαξαν τα Sequence των Ροών 6, 7 και 9 όπ</w:t>
-      </w:r>
-    </w:p>
-    <w:p>
-      <w:pPr>
-        <w:spacing w:line="360" w:lineRule="auto"/>
-        <w:ind w:left="-283.46456692913375" w:firstLine="0"/>
-        <w:jc w:val="center"/>
-        <w:rPr>
-          <w:b w:val="1"/>
-          <w:sz w:val="32"/>
-          <w:szCs w:val="32"/>
-        </w:rPr>
-      </w:pPr>
-      <w:r>
-        <w:rPr>
-          <w:rtl w:val="0"/>
-        </w:rPr>
-      </w:r>
-    </w:p>
-    <w:p>
-      <w:pPr>
-        <w:spacing w:line="360" w:lineRule="auto"/>
-        <w:ind w:left="-283.46456692913375" w:firstLine="0"/>
-        <w:jc w:val="center"/>
-        <w:rPr>
-          <w:b w:val="1"/>
-          <w:sz w:val="32"/>
-          <w:szCs w:val="32"/>
-        </w:rPr>
-      </w:pPr>
-      <w:r>
-        <w:rPr>
-          <w:rtl w:val="0"/>
-        </w:rPr>
-      </w:r>
-    </w:p>
-    <w:p>
-      <w:pPr>
-        <w:spacing w:line="360" w:lineRule="auto"/>
-        <w:ind w:left="-283.46456692913375" w:firstLine="0"/>
-        <w:jc w:val="center"/>
-        <w:rPr>
-          <w:b w:val="1"/>
-          <w:sz w:val="32"/>
-          <w:szCs w:val="32"/>
-        </w:rPr>
-      </w:pPr>
-      <w:r>
-        <w:rPr>
-          <w:rtl w:val="0"/>
-        </w:rPr>
-      </w:r>
-    </w:p>
-    <w:p>
-      <w:pPr>
-        <w:spacing w:line="360" w:lineRule="auto"/>
-        <w:ind w:left="-283.46456692913375" w:firstLine="0"/>
-        <w:jc w:val="center"/>
-        <w:rPr>
-          <w:b w:val="1"/>
-          <w:sz w:val="32"/>
-          <w:szCs w:val="32"/>
-        </w:rPr>
-      </w:pPr>
-      <w:r>
-        <w:rPr>
-          <w:rtl w:val="0"/>
-        </w:rPr>
-      </w:r>
-    </w:p>
-    <w:p>
-      <w:pPr>
-        <w:spacing w:line="360" w:lineRule="auto"/>
-        <w:ind w:left="-283.46456692913375" w:firstLine="0"/>
-        <w:jc w:val="center"/>
-        <w:rPr>
-          <w:b w:val="1"/>
-          <w:sz w:val="32"/>
-          <w:szCs w:val="32"/>
-        </w:rPr>
-      </w:pPr>
-      <w:r>
-        <w:rPr>
-          <w:rtl w:val="0"/>
-        </w:rPr>
-      </w:r>
-    </w:p>
-    <w:p>
-      <w:pPr>
-        <w:spacing w:line="360" w:lineRule="auto"/>
-        <w:ind w:left="-283.46456692913375" w:firstLine="0"/>
-        <w:jc w:val="center"/>
-        <w:rPr>
-          <w:b w:val="1"/>
-          <w:sz w:val="32"/>
-          <w:szCs w:val="32"/>
-        </w:rPr>
-      </w:pPr>
-      <w:r>
-        <w:rPr>
-          <w:rtl w:val="0"/>
-        </w:rPr>
-      </w:r>
-    </w:p>
-    <w:p>
-      <w:pPr>
-        <w:spacing w:line="360" w:lineRule="auto"/>
-        <w:ind w:left="-283.46456692913375" w:firstLine="0"/>
-        <w:jc w:val="center"/>
-        <w:rPr>
-          <w:b w:val="1"/>
-          <w:sz w:val="32"/>
-          <w:szCs w:val="32"/>
-        </w:rPr>
-      </w:pPr>
-      <w:r>
-        <w:rPr>
-          <w:rtl w:val="0"/>
-        </w:rPr>
-      </w:r>
-    </w:p>
-    <w:p>
-      <w:pPr>
-        <w:spacing w:line="360" w:lineRule="auto"/>
-        <w:ind w:left="-283.46456692913375" w:firstLine="0"/>
-        <w:jc w:val="center"/>
-        <w:rPr>
-          <w:b w:val="1"/>
-          <w:sz w:val="32"/>
-          <w:szCs w:val="32"/>
-        </w:rPr>
-      </w:pPr>
-      <w:r>
-        <w:rPr>
-          <w:rtl w:val="0"/>
-        </w:rPr>
-      </w:r>
-    </w:p>
-    <w:p>
-      <w:pPr>
-        <w:spacing w:line="360" w:lineRule="auto"/>
-        <w:ind w:left="-283.46456692913375" w:firstLine="0"/>
-        <w:jc w:val="center"/>
-        <w:rPr>
-          <w:b w:val="1"/>
-          <w:sz w:val="32"/>
-          <w:szCs w:val="32"/>
-        </w:rPr>
-      </w:pPr>
-      <w:r>
-        <w:rPr>
-          <w:rtl w:val="0"/>
-        </w:rPr>
-      </w:r>
-    </w:p>
-    <w:p>
-      <w:pPr>
-        <w:spacing w:line="360" w:lineRule="auto"/>
-        <w:ind w:left="-283.46456692913375" w:firstLine="0"/>
-        <w:jc w:val="center"/>
-        <w:rPr>
-          <w:b w:val="1"/>
-          <w:sz w:val="32"/>
-          <w:szCs w:val="32"/>
-        </w:rPr>
-      </w:pPr>
-      <w:r>
-        <w:rPr>
-          <w:rtl w:val="0"/>
-        </w:rPr>
-      </w:r>
-    </w:p>
-    <w:p>
-      <w:pPr>
-        <w:spacing w:line="360" w:lineRule="auto"/>
-        <w:ind w:left="-283.46456692913375" w:firstLine="0"/>
-        <w:jc w:val="center"/>
-        <w:rPr>
-          <w:b w:val="1"/>
-          <w:sz w:val="32"/>
-          <w:szCs w:val="32"/>
-        </w:rPr>
-      </w:pPr>
-      <w:r>
-        <w:rPr>
-          <w:rtl w:val="0"/>
-        </w:rPr>
-      </w:r>
-    </w:p>
-    <w:p>
-      <w:pPr>
-        <w:spacing w:line="360" w:lineRule="auto"/>
-        <w:ind w:left="-283.46456692913375" w:firstLine="0"/>
-        <w:jc w:val="center"/>
-        <w:rPr>
-          <w:b w:val="1"/>
-          <w:sz w:val="32"/>
-          <w:szCs w:val="32"/>
-        </w:rPr>
-      </w:pPr>
-      <w:r>
-        <w:rPr>
-          <w:rtl w:val="0"/>
-        </w:rPr>
-      </w:r>
-    </w:p>
-    <w:p>
-      <w:pPr>
-        <w:spacing w:line="360" w:lineRule="auto"/>
-        <w:ind w:left="-283.46456692913375" w:firstLine="0"/>
-        <w:jc w:val="center"/>
-        <w:rPr>
-          <w:b w:val="1"/>
-          <w:sz w:val="32"/>
-          <w:szCs w:val="32"/>
-        </w:rPr>
-      </w:pPr>
-      <w:r>
-        <w:rPr>
-          <w:rtl w:val="0"/>
-        </w:rPr>
-      </w:r>
-    </w:p>
-    <w:p>
-      <w:pPr>
-        <w:spacing w:line="360" w:lineRule="auto"/>
-        <w:ind w:left="-283.46456692913375" w:firstLine="0"/>
-        <w:jc w:val="center"/>
-        <w:rPr>
-          <w:b w:val="1"/>
-          <w:sz w:val="32"/>
-          <w:szCs w:val="32"/>
-        </w:rPr>
-      </w:pPr>
-      <w:r>
-        <w:rPr>
-          <w:rtl w:val="0"/>
-        </w:rPr>
-      </w:r>
-    </w:p>
-    <w:p>
-      <w:pPr>
-        <w:spacing w:line="360" w:lineRule="auto"/>
-        <w:ind w:left="-283.46456692913375" w:firstLine="0"/>
-        <w:jc w:val="center"/>
-        <w:rPr>
-          <w:b w:val="1"/>
-          <w:sz w:val="32"/>
-          <w:szCs w:val="32"/>
-        </w:rPr>
-      </w:pPr>
-      <w:r>
-        <w:rPr>
-          <w:rtl w:val="0"/>
-        </w:rPr>
-      </w:r>
-    </w:p>
-    <w:p>
-      <w:pPr>
-        <w:spacing w:line="360" w:lineRule="auto"/>
-        <w:ind w:left="-283.46456692913375" w:firstLine="0"/>
-        <w:jc w:val="center"/>
-        <w:rPr>
-          <w:b w:val="1"/>
-          <w:sz w:val="32"/>
-          <w:szCs w:val="32"/>
-        </w:rPr>
-      </w:pPr>
-      <w:r>
-        <w:rPr>
-          <w:rtl w:val="0"/>
-        </w:rPr>
-      </w:r>
-    </w:p>
-    <w:p>
-      <w:pPr>
-        <w:spacing w:line="360" w:lineRule="auto"/>
-        <w:ind w:left="-283.46456692913375" w:firstLine="0"/>
-        <w:jc w:val="center"/>
-        <w:rPr>
-          <w:b w:val="1"/>
-          <w:sz w:val="32"/>
-          <w:szCs w:val="32"/>
-        </w:rPr>
-      </w:pPr>
-      <w:r>
-        <w:rPr>
-          <w:rtl w:val="0"/>
-        </w:rPr>
-      </w:r>
-    </w:p>
-    <w:p>
-      <w:pPr>
-        <w:spacing w:line="360" w:lineRule="auto"/>
-        <w:ind w:left="-283.46456692913375" w:firstLine="0"/>
-        <w:jc w:val="center"/>
-        <w:rPr>
-          <w:b w:val="1"/>
-          <w:sz w:val="32"/>
-          <w:szCs w:val="32"/>
-        </w:rPr>
-      </w:pPr>
-      <w:r>
-        <w:rPr>
-          <w:rtl w:val="0"/>
-        </w:rPr>
-      </w:r>
-    </w:p>
-    <w:p>
-      <w:pPr>
-        <w:spacing w:line="360" w:lineRule="auto"/>
-        <w:ind w:left="-283.46456692913375" w:firstLine="0"/>
-        <w:jc w:val="center"/>
-        <w:rPr>
-          <w:b w:val="1"/>
-          <w:sz w:val="32"/>
-          <w:szCs w:val="32"/>
-        </w:rPr>
-      </w:pPr>
-      <w:r>
-        <w:rPr>
-          <w:rtl w:val="0"/>
-        </w:rPr>
-      </w:r>
-    </w:p>
-    <w:p>
-      <w:pPr>
-        <w:spacing w:line="360" w:lineRule="auto"/>
-        <w:ind w:left="-283.46456692913375" w:firstLine="0"/>
-        <w:jc w:val="center"/>
-        <w:rPr>
-          <w:b w:val="1"/>
-          <w:sz w:val="32"/>
-          <w:szCs w:val="32"/>
-        </w:rPr>
-      </w:pPr>
-      <w:r>
-        <w:rPr>
-          <w:rtl w:val="0"/>
-        </w:rPr>
-      </w:r>
-    </w:p>
-    <w:p>
-      <w:pPr>
-        <w:spacing w:line="360" w:lineRule="auto"/>
-        <w:ind w:left="-283.46456692913375" w:firstLine="0"/>
-        <w:jc w:val="center"/>
-        <w:rPr>
-          <w:b w:val="1"/>
-          <w:sz w:val="32"/>
-          <w:szCs w:val="32"/>
-        </w:rPr>
-      </w:pPr>
-      <w:r>
-        <w:rPr>
-          <w:rtl w:val="0"/>
-        </w:rPr>
-      </w:r>
-    </w:p>
-    <w:p>
-      <w:pPr>
-        <w:spacing w:line="360" w:lineRule="auto"/>
-        <w:ind w:left="-283.46456692913375" w:firstLine="0"/>
-        <w:jc w:val="center"/>
-        <w:rPr>
-          <w:b w:val="1"/>
-          <w:sz w:val="32"/>
-          <w:szCs w:val="32"/>
-        </w:rPr>
-      </w:pPr>
-      <w:r>
-        <w:rPr>
-          <w:rtl w:val="0"/>
-        </w:rPr>
-      </w:r>
-    </w:p>
-    <w:p>
-      <w:pPr>
-        <w:spacing w:line="360" w:lineRule="auto"/>
-        <w:ind w:left="-283.46456692913375" w:firstLine="0"/>
-        <w:jc w:val="center"/>
-        <w:rPr>
-          <w:b w:val="1"/>
-          <w:sz w:val="32"/>
-          <w:szCs w:val="32"/>
-        </w:rPr>
-      </w:pPr>
-      <w:r>
-        <w:rPr>
-          <w:rtl w:val="0"/>
-        </w:rPr>
-      </w:r>
-    </w:p>
-    <w:p>
-      <w:pPr>
-        <w:spacing w:line="360" w:lineRule="auto"/>
-        <w:ind w:left="-283.46456692913375" w:firstLine="0"/>
-        <w:jc w:val="center"/>
+        <w:jc w:val="left"/>
         <w:rPr>
           <w:b w:val="1"/>
           <w:sz w:val="32"/>
@@ -1278,23 +852,7 @@
               <w:rtl w:val="0"/>
             </w:rPr>
             <w:tab/>
-          </w:r>
-          <w:r>
-            <w:fldChar w:fldCharType="begin"/>
-            <w:instrText xml:space="preserve"> PAGEREF _u3ppltqgbk5m \h </w:instrText>
-            <w:fldChar w:fldCharType="separate"/>
-          </w:r>
-          <w:r>
-            <w:rPr>
-              <w:b w:val="1"/>
-              <w:sz w:val="30"/>
-              <w:szCs w:val="30"/>
-              <w:rtl w:val="0"/>
-            </w:rPr>
-            <w:t xml:space="preserve">4</w:t>
-          </w:r>
-          <w:r>
-            <w:fldChar w:fldCharType="end"/>
+            <w:t xml:space="preserve">5</w:t>
           </w:r>
           <w:r>
             <w:rPr>
@@ -1333,23 +891,7 @@
               <w:rtl w:val="0"/>
             </w:rPr>
             <w:tab/>
-          </w:r>
-          <w:r>
-            <w:fldChar w:fldCharType="begin"/>
-            <w:instrText xml:space="preserve"> PAGEREF _qmsfd3fka4tj \h </w:instrText>
-            <w:fldChar w:fldCharType="separate"/>
-          </w:r>
-          <w:r>
-            <w:rPr>
-              <w:b w:val="1"/>
-              <w:sz w:val="30"/>
-              <w:szCs w:val="30"/>
-              <w:rtl w:val="0"/>
-            </w:rPr>
-            <w:t xml:space="preserve">5</w:t>
-          </w:r>
-          <w:r>
-            <w:fldChar w:fldCharType="end"/>
+            <w:t xml:space="preserve">6</w:t>
           </w:r>
           <w:r>
             <w:rPr>
@@ -1388,23 +930,7 @@
               <w:rtl w:val="0"/>
             </w:rPr>
             <w:tab/>
-          </w:r>
-          <w:r>
-            <w:fldChar w:fldCharType="begin"/>
-            <w:instrText xml:space="preserve"> PAGEREF _wwou3xq3kt5u \h </w:instrText>
-            <w:fldChar w:fldCharType="separate"/>
-          </w:r>
-          <w:r>
-            <w:rPr>
-              <w:b w:val="1"/>
-              <w:sz w:val="30"/>
-              <w:szCs w:val="30"/>
-              <w:rtl w:val="0"/>
-            </w:rPr>
-            <w:t xml:space="preserve">5</w:t>
-          </w:r>
-          <w:r>
-            <w:fldChar w:fldCharType="end"/>
+            <w:t xml:space="preserve">7</w:t>
           </w:r>
           <w:r>
             <w:rPr>
@@ -1443,23 +969,7 @@
               <w:rtl w:val="0"/>
             </w:rPr>
             <w:tab/>
-          </w:r>
-          <w:r>
-            <w:fldChar w:fldCharType="begin"/>
-            <w:instrText xml:space="preserve"> PAGEREF _xk5pbu4cyht \h </w:instrText>
-            <w:fldChar w:fldCharType="separate"/>
-          </w:r>
-          <w:r>
-            <w:rPr>
-              <w:b w:val="1"/>
-              <w:sz w:val="30"/>
-              <w:szCs w:val="30"/>
-              <w:rtl w:val="0"/>
-            </w:rPr>
-            <w:t xml:space="preserve">6</w:t>
-          </w:r>
-          <w:r>
-            <w:fldChar w:fldCharType="end"/>
+            <w:t xml:space="preserve">8</w:t>
           </w:r>
           <w:r>
             <w:rPr>
@@ -1498,23 +1008,7 @@
               <w:rtl w:val="0"/>
             </w:rPr>
             <w:tab/>
-          </w:r>
-          <w:r>
-            <w:fldChar w:fldCharType="begin"/>
-            <w:instrText xml:space="preserve"> PAGEREF _rtnfk3f13klm \h </w:instrText>
-            <w:fldChar w:fldCharType="separate"/>
-          </w:r>
-          <w:r>
-            <w:rPr>
-              <w:b w:val="1"/>
-              <w:sz w:val="30"/>
-              <w:szCs w:val="30"/>
-              <w:rtl w:val="0"/>
-            </w:rPr>
-            <w:t xml:space="preserve">7</w:t>
-          </w:r>
-          <w:r>
-            <w:fldChar w:fldCharType="end"/>
+            <w:t xml:space="preserve">9</w:t>
           </w:r>
           <w:r>
             <w:rPr>
@@ -1553,23 +1047,7 @@
               <w:rtl w:val="0"/>
             </w:rPr>
             <w:tab/>
-          </w:r>
-          <w:r>
-            <w:fldChar w:fldCharType="begin"/>
-            <w:instrText xml:space="preserve"> PAGEREF _jsmlztacb6nj \h </w:instrText>
-            <w:fldChar w:fldCharType="separate"/>
-          </w:r>
-          <w:r>
-            <w:rPr>
-              <w:b w:val="1"/>
-              <w:sz w:val="30"/>
-              <w:szCs w:val="30"/>
-              <w:rtl w:val="0"/>
-            </w:rPr>
-            <w:t xml:space="preserve">7</w:t>
-          </w:r>
-          <w:r>
-            <w:fldChar w:fldCharType="end"/>
+            <w:t xml:space="preserve">10</w:t>
           </w:r>
           <w:r>
             <w:rPr>
@@ -1608,23 +1086,7 @@
               <w:rtl w:val="0"/>
             </w:rPr>
             <w:tab/>
-          </w:r>
-          <w:r>
-            <w:fldChar w:fldCharType="begin"/>
-            <w:instrText xml:space="preserve"> PAGEREF _kmtk334t0e73 \h </w:instrText>
-            <w:fldChar w:fldCharType="separate"/>
-          </w:r>
-          <w:r>
-            <w:rPr>
-              <w:b w:val="1"/>
-              <w:sz w:val="30"/>
-              <w:szCs w:val="30"/>
-              <w:rtl w:val="0"/>
-            </w:rPr>
-            <w:t xml:space="preserve">8</w:t>
-          </w:r>
-          <w:r>
-            <w:fldChar w:fldCharType="end"/>
+            <w:t xml:space="preserve">11</w:t>
           </w:r>
           <w:r>
             <w:rPr>
@@ -1663,23 +1125,7 @@
               <w:rtl w:val="0"/>
             </w:rPr>
             <w:tab/>
-          </w:r>
-          <w:r>
-            <w:fldChar w:fldCharType="begin"/>
-            <w:instrText xml:space="preserve"> PAGEREF _r38rxn4at3b \h </w:instrText>
-            <w:fldChar w:fldCharType="separate"/>
-          </w:r>
-          <w:r>
-            <w:rPr>
-              <w:b w:val="1"/>
-              <w:sz w:val="30"/>
-              <w:szCs w:val="30"/>
-              <w:rtl w:val="0"/>
-            </w:rPr>
-            <w:t xml:space="preserve">8</w:t>
-          </w:r>
-          <w:r>
-            <w:fldChar w:fldCharType="end"/>
+            <w:t xml:space="preserve">12</w:t>
           </w:r>
           <w:r>
             <w:rPr>
@@ -1718,23 +1164,7 @@
               <w:rtl w:val="0"/>
             </w:rPr>
             <w:tab/>
-          </w:r>
-          <w:r>
-            <w:fldChar w:fldCharType="begin"/>
-            <w:instrText xml:space="preserve"> PAGEREF _1ezoey260m1d \h </w:instrText>
-            <w:fldChar w:fldCharType="separate"/>
-          </w:r>
-          <w:r>
-            <w:rPr>
-              <w:b w:val="1"/>
-              <w:sz w:val="30"/>
-              <w:szCs w:val="30"/>
-              <w:rtl w:val="0"/>
-            </w:rPr>
-            <w:t xml:space="preserve">9</w:t>
-          </w:r>
-          <w:r>
-            <w:fldChar w:fldCharType="end"/>
+            <w:t xml:space="preserve">13</w:t>
           </w:r>
           <w:r>
             <w:rPr>
@@ -1750,6 +1180,7 @@
             <w:spacing w:after="80" w:before="200" w:line="240" w:lineRule="auto"/>
             <w:ind w:left="0" w:firstLine="0"/>
             <w:rPr>
+              <w:b w:val="1"/>
               <w:sz w:val="30"/>
               <w:szCs w:val="30"/>
             </w:rPr>
@@ -1786,15 +1217,19 @@
               <w:szCs w:val="30"/>
               <w:rtl w:val="0"/>
             </w:rPr>
-            <w:t xml:space="preserve">10</w:t>
+            <w:t xml:space="preserve">1</w:t>
           </w:r>
           <w:r>
             <w:fldChar w:fldCharType="end"/>
           </w:r>
           <w:r>
             <w:rPr>
+              <w:b w:val="1"/>
+              <w:sz w:val="30"/>
+              <w:szCs w:val="30"/>
               <w:rtl w:val="0"/>
             </w:rPr>
+            <w:t xml:space="preserve">4</w:t>
           </w:r>
         </w:p>
         <w:p>
@@ -1803,22 +1238,13 @@
               <w:tab w:val="right" w:pos="13957.795275590554"/>
             </w:tabs>
             <w:spacing w:after="80" w:before="200" w:line="240" w:lineRule="auto"/>
+            <w:ind w:left="0" w:firstLine="0"/>
             <w:rPr>
+              <w:b w:val="1"/>
               <w:sz w:val="30"/>
               <w:szCs w:val="30"/>
             </w:rPr>
           </w:pPr>
-          <w:hyperlink w:anchor="_vmv0hljb8h74">
-            <w:r>
-              <w:rPr>
-                <w:b w:val="1"/>
-                <w:sz w:val="30"/>
-                <w:szCs w:val="30"/>
-                <w:rtl w:val="0"/>
-              </w:rPr>
-              <w:t xml:space="preserve">Διάγραμμα Ροής 1</w:t>
-            </w:r>
-          </w:hyperlink>
           <w:r>
             <w:rPr>
               <w:b w:val="1"/>
@@ -1826,14 +1252,24 @@
               <w:szCs w:val="30"/>
               <w:rtl w:val="0"/>
             </w:rPr>
-            <w:t xml:space="preserve">1</w:t>
+            <w:t xml:space="preserve">Διάγραμμα Ροής 11</w:t>
             <w:tab/>
+            <w:t xml:space="preserve">15</w:t>
           </w:r>
-          <w:r>
-            <w:fldChar w:fldCharType="begin"/>
-            <w:instrText xml:space="preserve"> PAGEREF _vmv0hljb8h74 \h </w:instrText>
-            <w:fldChar w:fldCharType="separate"/>
-          </w:r>
+        </w:p>
+        <w:p>
+          <w:pPr>
+            <w:tabs>
+              <w:tab w:val="right" w:pos="13957.795275590554"/>
+            </w:tabs>
+            <w:spacing w:after="80" w:before="200" w:line="240" w:lineRule="auto"/>
+            <w:ind w:left="0" w:firstLine="0"/>
+            <w:rPr>
+              <w:b w:val="1"/>
+              <w:sz w:val="30"/>
+              <w:szCs w:val="30"/>
+            </w:rPr>
+          </w:pPr>
           <w:r>
             <w:rPr>
               <w:b w:val="1"/>
@@ -1841,15 +1277,9 @@
               <w:szCs w:val="30"/>
               <w:rtl w:val="0"/>
             </w:rPr>
-            <w:t xml:space="preserve">10</w:t>
-          </w:r>
-          <w:r>
-            <w:fldChar w:fldCharType="end"/>
-          </w:r>
-          <w:r>
-            <w:rPr>
-              <w:rtl w:val="0"/>
-            </w:rPr>
+            <w:t xml:space="preserve">Εργαλεία</w:t>
+            <w:tab/>
+            <w:t xml:space="preserve">16</w:t>
           </w:r>
           <w:r>
             <w:fldChar w:fldCharType="end"/>
@@ -1861,196 +1291,287 @@
       <w:pPr>
         <w:rPr>
           <w:b w:val="1"/>
-          <w:sz w:val="32"/>
-          <w:szCs w:val="32"/>
-        </w:rPr>
-      </w:pPr>
-      <w:r>
-        <w:rPr>
-          <w:rtl w:val="0"/>
-        </w:rPr>
-      </w:r>
-    </w:p>
-    <w:p>
-      <w:pPr>
-        <w:rPr>
-          <w:b w:val="1"/>
-          <w:sz w:val="32"/>
-          <w:szCs w:val="32"/>
-        </w:rPr>
-      </w:pPr>
-      <w:r>
-        <w:rPr>
-          <w:rtl w:val="0"/>
-        </w:rPr>
-      </w:r>
-    </w:p>
-    <w:p>
-      <w:pPr>
-        <w:rPr>
-          <w:b w:val="1"/>
-          <w:sz w:val="32"/>
-          <w:szCs w:val="32"/>
-        </w:rPr>
-      </w:pPr>
-      <w:r>
-        <w:rPr>
-          <w:rtl w:val="0"/>
-        </w:rPr>
-      </w:r>
-    </w:p>
-    <w:p>
-      <w:pPr>
-        <w:rPr>
-          <w:b w:val="1"/>
-          <w:sz w:val="32"/>
-          <w:szCs w:val="32"/>
-        </w:rPr>
-      </w:pPr>
-      <w:r>
-        <w:rPr>
-          <w:rtl w:val="0"/>
-        </w:rPr>
-      </w:r>
-    </w:p>
-    <w:p>
-      <w:pPr>
-        <w:rPr>
-          <w:b w:val="1"/>
-          <w:sz w:val="32"/>
-          <w:szCs w:val="32"/>
-        </w:rPr>
-      </w:pPr>
-      <w:r>
-        <w:rPr>
-          <w:rtl w:val="0"/>
-        </w:rPr>
-      </w:r>
-    </w:p>
-    <w:p>
-      <w:pPr>
-        <w:rPr>
-          <w:b w:val="1"/>
-          <w:sz w:val="32"/>
-          <w:szCs w:val="32"/>
-        </w:rPr>
-      </w:pPr>
-      <w:r>
-        <w:rPr>
-          <w:rtl w:val="0"/>
-        </w:rPr>
-      </w:r>
-    </w:p>
-    <w:p>
-      <w:pPr>
-        <w:rPr>
-          <w:b w:val="1"/>
-          <w:sz w:val="32"/>
-          <w:szCs w:val="32"/>
-        </w:rPr>
-      </w:pPr>
-      <w:r>
-        <w:rPr>
-          <w:rtl w:val="0"/>
-        </w:rPr>
-      </w:r>
-    </w:p>
-    <w:p>
-      <w:pPr>
-        <w:rPr>
-          <w:b w:val="1"/>
-          <w:sz w:val="32"/>
-          <w:szCs w:val="32"/>
-        </w:rPr>
-      </w:pPr>
-      <w:r>
-        <w:rPr>
-          <w:rtl w:val="0"/>
-        </w:rPr>
-      </w:r>
-    </w:p>
-    <w:p>
-      <w:pPr>
-        <w:rPr>
-          <w:b w:val="1"/>
-          <w:sz w:val="32"/>
-          <w:szCs w:val="32"/>
-        </w:rPr>
-      </w:pPr>
-      <w:r>
-        <w:rPr>
-          <w:rtl w:val="0"/>
-        </w:rPr>
-      </w:r>
-    </w:p>
-    <w:p>
-      <w:pPr>
-        <w:rPr>
-          <w:b w:val="1"/>
-          <w:sz w:val="32"/>
-          <w:szCs w:val="32"/>
-        </w:rPr>
-      </w:pPr>
-      <w:r>
-        <w:rPr>
-          <w:rtl w:val="0"/>
-        </w:rPr>
-      </w:r>
-    </w:p>
-    <w:p>
-      <w:pPr>
-        <w:rPr>
-          <w:b w:val="1"/>
-          <w:sz w:val="32"/>
-          <w:szCs w:val="32"/>
-        </w:rPr>
-      </w:pPr>
-      <w:r>
-        <w:rPr>
-          <w:rtl w:val="0"/>
-        </w:rPr>
-      </w:r>
-    </w:p>
-    <w:p>
-      <w:pPr>
-        <w:rPr>
-          <w:b w:val="1"/>
-          <w:sz w:val="32"/>
-          <w:szCs w:val="32"/>
-        </w:rPr>
-      </w:pPr>
-      <w:r>
-        <w:rPr>
-          <w:rtl w:val="0"/>
-        </w:rPr>
-      </w:r>
-    </w:p>
-    <w:p>
-      <w:pPr>
-        <w:rPr>
-          <w:b w:val="1"/>
-          <w:sz w:val="32"/>
-          <w:szCs w:val="32"/>
-        </w:rPr>
-      </w:pPr>
-      <w:r>
-        <w:rPr>
-          <w:rtl w:val="0"/>
-        </w:rPr>
-      </w:r>
-    </w:p>
-    <w:p>
-      <w:pPr>
-        <w:rPr>
-          <w:b w:val="1"/>
-          <w:sz w:val="32"/>
-          <w:szCs w:val="32"/>
-        </w:rPr>
-      </w:pPr>
-      <w:r>
-        <w:rPr>
-          <w:rtl w:val="0"/>
-        </w:rPr>
+          <w:sz w:val="30"/>
+          <w:szCs w:val="30"/>
+        </w:rPr>
+      </w:pPr>
+      <w:r>
+        <w:rPr>
+          <w:rtl w:val="0"/>
+        </w:rPr>
+      </w:r>
+    </w:p>
+    <w:p>
+      <w:pPr>
+        <w:rPr>
+          <w:b w:val="1"/>
+          <w:sz w:val="32"/>
+          <w:szCs w:val="32"/>
+        </w:rPr>
+      </w:pPr>
+      <w:r>
+        <w:rPr>
+          <w:rtl w:val="0"/>
+        </w:rPr>
+      </w:r>
+    </w:p>
+    <w:p>
+      <w:pPr>
+        <w:rPr>
+          <w:b w:val="1"/>
+          <w:sz w:val="32"/>
+          <w:szCs w:val="32"/>
+        </w:rPr>
+      </w:pPr>
+      <w:r>
+        <w:rPr>
+          <w:rtl w:val="0"/>
+        </w:rPr>
+      </w:r>
+    </w:p>
+    <w:p>
+      <w:pPr>
+        <w:rPr>
+          <w:b w:val="1"/>
+          <w:sz w:val="32"/>
+          <w:szCs w:val="32"/>
+        </w:rPr>
+      </w:pPr>
+      <w:r>
+        <w:rPr>
+          <w:rtl w:val="0"/>
+        </w:rPr>
+      </w:r>
+    </w:p>
+    <w:p>
+      <w:pPr>
+        <w:rPr>
+          <w:b w:val="1"/>
+          <w:sz w:val="32"/>
+          <w:szCs w:val="32"/>
+        </w:rPr>
+      </w:pPr>
+      <w:r>
+        <w:rPr>
+          <w:rtl w:val="0"/>
+        </w:rPr>
+      </w:r>
+    </w:p>
+    <w:p>
+      <w:pPr>
+        <w:rPr>
+          <w:b w:val="1"/>
+          <w:sz w:val="32"/>
+          <w:szCs w:val="32"/>
+        </w:rPr>
+      </w:pPr>
+      <w:r>
+        <w:rPr>
+          <w:rtl w:val="0"/>
+        </w:rPr>
+      </w:r>
+    </w:p>
+    <w:p>
+      <w:pPr>
+        <w:rPr>
+          <w:b w:val="1"/>
+          <w:sz w:val="32"/>
+          <w:szCs w:val="32"/>
+        </w:rPr>
+      </w:pPr>
+      <w:r>
+        <w:rPr>
+          <w:rtl w:val="0"/>
+        </w:rPr>
+      </w:r>
+    </w:p>
+    <w:p>
+      <w:pPr>
+        <w:rPr>
+          <w:b w:val="1"/>
+          <w:sz w:val="32"/>
+          <w:szCs w:val="32"/>
+        </w:rPr>
+      </w:pPr>
+      <w:r>
+        <w:rPr>
+          <w:rtl w:val="0"/>
+        </w:rPr>
+      </w:r>
+    </w:p>
+    <w:p>
+      <w:pPr>
+        <w:rPr>
+          <w:b w:val="1"/>
+          <w:sz w:val="32"/>
+          <w:szCs w:val="32"/>
+        </w:rPr>
+      </w:pPr>
+      <w:r>
+        <w:rPr>
+          <w:rtl w:val="0"/>
+        </w:rPr>
+      </w:r>
+    </w:p>
+    <w:p>
+      <w:pPr>
+        <w:rPr>
+          <w:b w:val="1"/>
+          <w:sz w:val="32"/>
+          <w:szCs w:val="32"/>
+        </w:rPr>
+      </w:pPr>
+      <w:r>
+        <w:rPr>
+          <w:rtl w:val="0"/>
+        </w:rPr>
+      </w:r>
+    </w:p>
+    <w:p>
+      <w:pPr>
+        <w:rPr>
+          <w:b w:val="1"/>
+          <w:sz w:val="32"/>
+          <w:szCs w:val="32"/>
+        </w:rPr>
+      </w:pPr>
+      <w:r>
+        <w:rPr>
+          <w:rtl w:val="0"/>
+        </w:rPr>
+      </w:r>
+    </w:p>
+    <w:p>
+      <w:pPr>
+        <w:rPr>
+          <w:b w:val="1"/>
+          <w:sz w:val="32"/>
+          <w:szCs w:val="32"/>
+        </w:rPr>
+      </w:pPr>
+      <w:r>
+        <w:rPr>
+          <w:rtl w:val="0"/>
+        </w:rPr>
+      </w:r>
+    </w:p>
+    <w:p>
+      <w:pPr>
+        <w:rPr>
+          <w:b w:val="1"/>
+          <w:sz w:val="32"/>
+          <w:szCs w:val="32"/>
+        </w:rPr>
+      </w:pPr>
+      <w:r>
+        <w:rPr>
+          <w:rtl w:val="0"/>
+        </w:rPr>
+      </w:r>
+    </w:p>
+    <w:p>
+      <w:pPr>
+        <w:rPr>
+          <w:b w:val="1"/>
+          <w:sz w:val="32"/>
+          <w:szCs w:val="32"/>
+        </w:rPr>
+      </w:pPr>
+      <w:r>
+        <w:rPr>
+          <w:rtl w:val="0"/>
+        </w:rPr>
+      </w:r>
+    </w:p>
+    <w:p>
+      <w:pPr>
+        <w:rPr>
+          <w:b w:val="1"/>
+          <w:sz w:val="32"/>
+          <w:szCs w:val="32"/>
+        </w:rPr>
+      </w:pPr>
+      <w:r>
+        <w:rPr>
+          <w:rtl w:val="0"/>
+        </w:rPr>
+      </w:r>
+    </w:p>
+    <w:p>
+      <w:pPr>
+        <w:rPr>
+          <w:b w:val="1"/>
+          <w:sz w:val="32"/>
+          <w:szCs w:val="32"/>
+        </w:rPr>
+      </w:pPr>
+      <w:r>
+        <w:rPr>
+          <w:rtl w:val="0"/>
+        </w:rPr>
+      </w:r>
+    </w:p>
+    <w:p>
+      <w:pPr>
+        <w:rPr>
+          <w:b w:val="1"/>
+          <w:sz w:val="32"/>
+          <w:szCs w:val="32"/>
+        </w:rPr>
+      </w:pPr>
+      <w:r>
+        <w:rPr>
+          <w:rtl w:val="0"/>
+        </w:rPr>
+      </w:r>
+    </w:p>
+    <w:p>
+      <w:pPr>
+        <w:rPr>
+          <w:b w:val="1"/>
+          <w:sz w:val="32"/>
+          <w:szCs w:val="32"/>
+        </w:rPr>
+      </w:pPr>
+      <w:r>
+        <w:rPr>
+          <w:rtl w:val="0"/>
+        </w:rPr>
+      </w:r>
+    </w:p>
+    <w:p>
+      <w:pPr>
+        <w:rPr>
+          <w:b w:val="1"/>
+          <w:sz w:val="32"/>
+          <w:szCs w:val="32"/>
+        </w:rPr>
+      </w:pPr>
+      <w:r>
+        <w:rPr>
+          <w:rtl w:val="0"/>
+        </w:rPr>
+      </w:r>
+    </w:p>
+    <w:p>
+      <w:pPr>
+        <w:numPr>
+          <w:ilvl w:val="0"/>
+          <w:numId w:val="2"/>
+        </w:numPr>
+        <w:ind w:left="720" w:hanging="360"/>
+        <w:rPr>
+          <w:sz w:val="26"/>
+          <w:szCs w:val="26"/>
+        </w:rPr>
+      </w:pPr>
+      <w:r>
+        <w:rPr>
+          <w:sz w:val="26"/>
+          <w:szCs w:val="26"/>
+          <w:rtl w:val="0"/>
+        </w:rPr>
+        <w:t xml:space="preserve">Στο Sequence Diagram v1.0, λόγω των αλλαγών που κάναμε στο κείμενο Use Cases v1.0, χρειάστηκε πολλά από τα διαγράμματα ακολουθίας να αντικατασταθούν από καινούργια. Δημιουργήθηκαν έτσι τα sequence diagrams 1, 2, τα οποία στις προηγούμενες εκδόσεις αποτελούσαν ένα ενιαίο διάγραμμα. Επίσης, λόγω απλότητας, τα διαγράμματα 7 και 9 έχουν ανανεωθεί, καθώς το καθένα πλέον συνδυάζει 2 διαφορετικές στο προηγούμενο παραδοτέο λειτουργίες. Κατασκευάστηκαν τα diagrams 4, 6 και 8, ως αποτέλεσμα των νέων Use Cases που δημιουργήθηκαν και τέλος, άλλαξε το διάγραμμα 11, ως αποτέλεσμα της αλλαγής του αντίστοιχου robustness.</w:t>
       </w:r>
     </w:p>
     <w:p>
@@ -2163,12 +1684,12 @@
             <wp:extent cx="6914859" cy="4510125"/>
             <wp:effectExtent b="0" l="0" r="0" t="0"/>
             <wp:wrapSquare wrapText="bothSides" distB="114300" distT="114300" distL="114300" distR="114300"/>
-            <wp:docPr id="7" name="image8.jpg"/>
+            <wp:docPr id="6" name="image9.jpg"/>
             <a:graphic>
               <a:graphicData uri="http://schemas.openxmlformats.org/drawingml/2006/picture">
                 <pic:pic>
                   <pic:nvPicPr>
-                    <pic:cNvPr id="0" name="image8.jpg"/>
+                    <pic:cNvPr id="0" name="image9.jpg"/>
                     <pic:cNvPicPr preferRelativeResize="0"/>
                   </pic:nvPicPr>
                   <pic:blipFill>
@@ -2421,12 +1942,12 @@
             <wp:extent cx="7281863" cy="4959439"/>
             <wp:effectExtent b="0" l="0" r="0" t="0"/>
             <wp:wrapSquare wrapText="bothSides" distB="114300" distT="114300" distL="114300" distR="114300"/>
-            <wp:docPr id="5" name="image11.png"/>
+            <wp:docPr id="5" name="image12.png"/>
             <a:graphic>
               <a:graphicData uri="http://schemas.openxmlformats.org/drawingml/2006/picture">
                 <pic:pic>
                   <pic:nvPicPr>
-                    <pic:cNvPr id="0" name="image11.png"/>
+                    <pic:cNvPr id="0" name="image12.png"/>
                     <pic:cNvPicPr preferRelativeResize="0"/>
                   </pic:nvPicPr>
                   <pic:blipFill>
@@ -2496,14 +2017,14 @@
         </w:rPr>
         <w:drawing>
           <wp:inline distB="114300" distT="114300" distL="114300" distR="114300">
-            <wp:extent cx="7543619" cy="3227425"/>
+            <wp:extent cx="7483800" cy="4114800"/>
             <wp:effectExtent b="0" l="0" r="0" t="0"/>
-            <wp:docPr id="1" name="image12.png"/>
+            <wp:docPr id="4" name="image2.png"/>
             <a:graphic>
               <a:graphicData uri="http://schemas.openxmlformats.org/drawingml/2006/picture">
                 <pic:pic>
                   <pic:nvPicPr>
-                    <pic:cNvPr id="0" name="image12.png"/>
+                    <pic:cNvPr id="0" name="image2.png"/>
                     <pic:cNvPicPr preferRelativeResize="0"/>
                   </pic:nvPicPr>
                   <pic:blipFill>
@@ -2516,7 +2037,7 @@
                   <pic:spPr>
                     <a:xfrm>
                       <a:off x="0" y="0"/>
-                      <a:ext cx="7543619" cy="3227425"/>
+                      <a:ext cx="7483800" cy="4114800"/>
                     </a:xfrm>
                     <a:prstGeom prst="rect"/>
                     <a:ln/>
@@ -2578,14 +2099,14 @@
         </w:rPr>
         <w:drawing>
           <wp:inline distB="114300" distT="114300" distL="114300" distR="114300">
-            <wp:extent cx="4729163" cy="4205672"/>
+            <wp:extent cx="7483800" cy="4521200"/>
             <wp:effectExtent b="0" l="0" r="0" t="0"/>
-            <wp:docPr id="12" name="image2.png"/>
+            <wp:docPr id="1" name="image6.png"/>
             <a:graphic>
               <a:graphicData uri="http://schemas.openxmlformats.org/drawingml/2006/picture">
                 <pic:pic>
                   <pic:nvPicPr>
-                    <pic:cNvPr id="0" name="image2.png"/>
+                    <pic:cNvPr id="0" name="image6.png"/>
                     <pic:cNvPicPr preferRelativeResize="0"/>
                   </pic:nvPicPr>
                   <pic:blipFill>
@@ -2598,7 +2119,7 @@
                   <pic:spPr>
                     <a:xfrm>
                       <a:off x="0" y="0"/>
-                      <a:ext cx="4729163" cy="4205672"/>
+                      <a:ext cx="7483800" cy="4521200"/>
                     </a:xfrm>
                     <a:prstGeom prst="rect"/>
                     <a:ln/>
@@ -2642,12 +2163,12 @@
           <wp:inline distB="114300" distT="114300" distL="114300" distR="114300">
             <wp:extent cx="7171399" cy="5033963"/>
             <wp:effectExtent b="0" l="0" r="0" t="0"/>
-            <wp:docPr id="9" name="image3.png"/>
+            <wp:docPr id="9" name="image4.png"/>
             <a:graphic>
               <a:graphicData uri="http://schemas.openxmlformats.org/drawingml/2006/picture">
                 <pic:pic>
                   <pic:nvPicPr>
-                    <pic:cNvPr id="0" name="image3.png"/>
+                    <pic:cNvPr id="0" name="image4.png"/>
                     <pic:cNvPicPr preferRelativeResize="0"/>
                   </pic:nvPicPr>
                   <pic:blipFill>
@@ -2711,14 +2232,14 @@
         <w:rPr/>
         <w:drawing>
           <wp:inline distB="114300" distT="114300" distL="114300" distR="114300">
-            <wp:extent cx="7483800" cy="4838700"/>
+            <wp:extent cx="7483800" cy="4889500"/>
             <wp:effectExtent b="0" l="0" r="0" t="0"/>
-            <wp:docPr id="11" name="image6.png"/>
+            <wp:docPr id="10" name="image11.png"/>
             <a:graphic>
               <a:graphicData uri="http://schemas.openxmlformats.org/drawingml/2006/picture">
                 <pic:pic>
                   <pic:nvPicPr>
-                    <pic:cNvPr id="0" name="image6.png"/>
+                    <pic:cNvPr id="0" name="image11.png"/>
                     <pic:cNvPicPr preferRelativeResize="0"/>
                   </pic:nvPicPr>
                   <pic:blipFill>
@@ -2731,7 +2252,7 @@
                   <pic:spPr>
                     <a:xfrm>
                       <a:off x="0" y="0"/>
-                      <a:ext cx="7483800" cy="4838700"/>
+                      <a:ext cx="7483800" cy="4889500"/>
                     </a:xfrm>
                     <a:prstGeom prst="rect"/>
                     <a:ln/>
@@ -2801,14 +2322,14 @@
         <w:rPr/>
         <w:drawing>
           <wp:inline distB="114300" distT="114300" distL="114300" distR="114300">
-            <wp:extent cx="7483800" cy="4940300"/>
+            <wp:extent cx="7483800" cy="4000500"/>
             <wp:effectExtent b="0" l="0" r="0" t="0"/>
-            <wp:docPr id="3" name="image5.png"/>
+            <wp:docPr id="2" name="image3.png"/>
             <a:graphic>
               <a:graphicData uri="http://schemas.openxmlformats.org/drawingml/2006/picture">
                 <pic:pic>
                   <pic:nvPicPr>
-                    <pic:cNvPr id="0" name="image5.png"/>
+                    <pic:cNvPr id="0" name="image3.png"/>
                     <pic:cNvPicPr preferRelativeResize="0"/>
                   </pic:nvPicPr>
                   <pic:blipFill>
@@ -2821,7 +2342,7 @@
                   <pic:spPr>
                     <a:xfrm>
                       <a:off x="0" y="0"/>
-                      <a:ext cx="7483800" cy="4940300"/>
+                      <a:ext cx="7483800" cy="4000500"/>
                     </a:xfrm>
                     <a:prstGeom prst="rect"/>
                     <a:ln/>
@@ -2869,17 +2390,20 @@
         <w:br w:type="textWrapping"/>
       </w:r>
       <w:r>
-        <w:rPr/>
+        <w:rPr>
+          <w:sz w:val="22"/>
+          <w:szCs w:val="22"/>
+        </w:rPr>
         <w:drawing>
           <wp:inline distB="114300" distT="114300" distL="114300" distR="114300">
-            <wp:extent cx="7567613" cy="4927748"/>
+            <wp:extent cx="7483800" cy="3937000"/>
             <wp:effectExtent b="0" l="0" r="0" t="0"/>
-            <wp:docPr id="2" name="image7.png"/>
+            <wp:docPr id="8" name="image8.png"/>
             <a:graphic>
               <a:graphicData uri="http://schemas.openxmlformats.org/drawingml/2006/picture">
                 <pic:pic>
                   <pic:nvPicPr>
-                    <pic:cNvPr id="0" name="image7.png"/>
+                    <pic:cNvPr id="0" name="image8.png"/>
                     <pic:cNvPicPr preferRelativeResize="0"/>
                   </pic:nvPicPr>
                   <pic:blipFill>
@@ -2892,7 +2416,7 @@
                   <pic:spPr>
                     <a:xfrm>
                       <a:off x="0" y="0"/>
-                      <a:ext cx="7567613" cy="4927748"/>
+                      <a:ext cx="7483800" cy="3937000"/>
                     </a:xfrm>
                     <a:prstGeom prst="rect"/>
                     <a:ln/>
@@ -2936,14 +2460,14 @@
         <w:rPr/>
         <w:drawing>
           <wp:inline distB="114300" distT="114300" distL="114300" distR="114300">
-            <wp:extent cx="7483800" cy="2336800"/>
+            <wp:extent cx="7483800" cy="3365500"/>
             <wp:effectExtent b="0" l="0" r="0" t="0"/>
-            <wp:docPr id="4" name="image4.png"/>
+            <wp:docPr id="3" name="image5.png"/>
             <a:graphic>
               <a:graphicData uri="http://schemas.openxmlformats.org/drawingml/2006/picture">
                 <pic:pic>
                   <pic:nvPicPr>
-                    <pic:cNvPr id="0" name="image4.png"/>
+                    <pic:cNvPr id="0" name="image5.png"/>
                     <pic:cNvPicPr preferRelativeResize="0"/>
                   </pic:nvPicPr>
                   <pic:blipFill>
@@ -2956,7 +2480,7 @@
                   <pic:spPr>
                     <a:xfrm>
                       <a:off x="0" y="0"/>
-                      <a:ext cx="7483800" cy="2336800"/>
+                      <a:ext cx="7483800" cy="3365500"/>
                     </a:xfrm>
                     <a:prstGeom prst="rect"/>
                     <a:ln/>
@@ -3007,14 +2531,14 @@
         <w:rPr/>
         <w:drawing>
           <wp:inline distB="114300" distT="114300" distL="114300" distR="114300">
-            <wp:extent cx="6626550" cy="5511800"/>
+            <wp:extent cx="7483800" cy="4902200"/>
             <wp:effectExtent b="0" l="0" r="0" t="0"/>
-            <wp:docPr id="6" name="image9.png"/>
+            <wp:docPr id="11" name="image10.png"/>
             <a:graphic>
               <a:graphicData uri="http://schemas.openxmlformats.org/drawingml/2006/picture">
                 <pic:pic>
                   <pic:nvPicPr>
-                    <pic:cNvPr id="0" name="image9.png"/>
+                    <pic:cNvPr id="0" name="image10.png"/>
                     <pic:cNvPicPr preferRelativeResize="0"/>
                   </pic:nvPicPr>
                   <pic:blipFill>
@@ -3027,7 +2551,7 @@
                   <pic:spPr>
                     <a:xfrm>
                       <a:off x="0" y="0"/>
-                      <a:ext cx="6626550" cy="5511800"/>
+                      <a:ext cx="7483800" cy="4902200"/>
                     </a:xfrm>
                     <a:prstGeom prst="rect"/>
                     <a:ln/>
@@ -3046,46 +2570,49 @@
     </w:p>
     <w:p>
       <w:pPr>
-        <w:pStyle w:val="Heading1"/>
-        <w:ind w:left="0" w:firstLine="0"/>
-        <w:rPr/>
-      </w:pPr>
-      <w:bookmarkStart w:colFirst="0" w:colLast="0" w:name="_vmv0hljb8h74" w:id="10"/>
-      <w:bookmarkEnd w:id="10"/>
+        <w:rPr/>
+      </w:pPr>
+      <w:r>
+        <w:rPr>
+          <w:rtl w:val="0"/>
+        </w:rPr>
+      </w:r>
+    </w:p>
+    <w:p>
+      <w:pPr>
+        <w:rPr/>
+      </w:pPr>
+      <w:r>
+        <w:rPr>
+          <w:rtl w:val="0"/>
+        </w:rPr>
+      </w:r>
+    </w:p>
+    <w:p>
+      <w:pPr>
+        <w:ind w:firstLine="720"/>
+        <w:rPr/>
+      </w:pPr>
       <w:r>
         <w:rPr>
           <w:sz w:val="40"/>
           <w:szCs w:val="40"/>
           <w:rtl w:val="0"/>
         </w:rPr>
-        <w:t xml:space="preserve"> </w:t>
-        <w:tab/>
-        <w:t xml:space="preserve">Διάγραμμα Ροής 1</w:t>
-      </w:r>
-      <w:r>
-        <w:rPr>
-          <w:rtl w:val="0"/>
-        </w:rPr>
-        <w:t xml:space="preserve">1</w:t>
-      </w:r>
-      <w:r>
-        <w:rPr>
-          <w:rtl w:val="0"/>
-        </w:rPr>
-        <w:br w:type="textWrapping"/>
+        <w:t xml:space="preserve">Διάγραμμα Ροής 11</w:t>
       </w:r>
       <w:r>
         <w:rPr/>
         <w:drawing>
           <wp:inline distB="114300" distT="114300" distL="114300" distR="114300">
-            <wp:extent cx="6626550" cy="4216400"/>
+            <wp:extent cx="4891088" cy="4339570"/>
             <wp:effectExtent b="0" l="0" r="0" t="0"/>
-            <wp:docPr id="10" name="image10.png"/>
+            <wp:docPr id="12" name="image7.png"/>
             <a:graphic>
               <a:graphicData uri="http://schemas.openxmlformats.org/drawingml/2006/picture">
                 <pic:pic>
                   <pic:nvPicPr>
-                    <pic:cNvPr id="0" name="image10.png"/>
+                    <pic:cNvPr id="0" name="image7.png"/>
                     <pic:cNvPicPr preferRelativeResize="0"/>
                   </pic:nvPicPr>
                   <pic:blipFill>
@@ -3098,7 +2625,7 @@
                   <pic:spPr>
                     <a:xfrm>
                       <a:off x="0" y="0"/>
-                      <a:ext cx="6626550" cy="4216400"/>
+                      <a:ext cx="4891088" cy="4339570"/>
                     </a:xfrm>
                     <a:prstGeom prst="rect"/>
                     <a:ln/>
@@ -3113,6 +2640,307 @@
         <w:rPr>
           <w:rtl w:val="0"/>
         </w:rPr>
+      </w:r>
+    </w:p>
+    <w:p>
+      <w:pPr>
+        <w:ind w:firstLine="720"/>
+        <w:rPr/>
+      </w:pPr>
+      <w:r>
+        <w:rPr>
+          <w:rtl w:val="0"/>
+        </w:rPr>
+      </w:r>
+    </w:p>
+    <w:p>
+      <w:pPr>
+        <w:ind w:firstLine="720"/>
+        <w:rPr/>
+      </w:pPr>
+      <w:r>
+        <w:rPr>
+          <w:rtl w:val="0"/>
+        </w:rPr>
+      </w:r>
+    </w:p>
+    <w:p>
+      <w:pPr>
+        <w:ind w:firstLine="720"/>
+        <w:rPr/>
+      </w:pPr>
+      <w:r>
+        <w:rPr>
+          <w:rtl w:val="0"/>
+        </w:rPr>
+      </w:r>
+    </w:p>
+    <w:p>
+      <w:pPr>
+        <w:ind w:firstLine="720"/>
+        <w:rPr/>
+      </w:pPr>
+      <w:r>
+        <w:rPr>
+          <w:rtl w:val="0"/>
+        </w:rPr>
+      </w:r>
+    </w:p>
+    <w:p>
+      <w:pPr>
+        <w:ind w:firstLine="720"/>
+        <w:rPr/>
+      </w:pPr>
+      <w:r>
+        <w:rPr>
+          <w:rtl w:val="0"/>
+        </w:rPr>
+      </w:r>
+    </w:p>
+    <w:p>
+      <w:pPr>
+        <w:ind w:firstLine="720"/>
+        <w:rPr/>
+      </w:pPr>
+      <w:r>
+        <w:rPr>
+          <w:rtl w:val="0"/>
+        </w:rPr>
+      </w:r>
+    </w:p>
+    <w:p>
+      <w:pPr>
+        <w:ind w:firstLine="720"/>
+        <w:rPr/>
+      </w:pPr>
+      <w:r>
+        <w:rPr>
+          <w:rtl w:val="0"/>
+        </w:rPr>
+      </w:r>
+    </w:p>
+    <w:p>
+      <w:pPr>
+        <w:ind w:firstLine="720"/>
+        <w:rPr/>
+      </w:pPr>
+      <w:r>
+        <w:rPr>
+          <w:rtl w:val="0"/>
+        </w:rPr>
+      </w:r>
+    </w:p>
+    <w:p>
+      <w:pPr>
+        <w:ind w:firstLine="720"/>
+        <w:rPr/>
+      </w:pPr>
+      <w:r>
+        <w:rPr>
+          <w:rtl w:val="0"/>
+        </w:rPr>
+      </w:r>
+    </w:p>
+    <w:p>
+      <w:pPr>
+        <w:ind w:firstLine="720"/>
+        <w:rPr/>
+      </w:pPr>
+      <w:r>
+        <w:rPr>
+          <w:rtl w:val="0"/>
+        </w:rPr>
+      </w:r>
+    </w:p>
+    <w:p>
+      <w:pPr>
+        <w:ind w:firstLine="720"/>
+        <w:rPr/>
+      </w:pPr>
+      <w:r>
+        <w:rPr>
+          <w:rtl w:val="0"/>
+        </w:rPr>
+      </w:r>
+    </w:p>
+    <w:p>
+      <w:pPr>
+        <w:ind w:firstLine="720"/>
+        <w:rPr/>
+      </w:pPr>
+      <w:r>
+        <w:rPr>
+          <w:rtl w:val="0"/>
+        </w:rPr>
+      </w:r>
+    </w:p>
+    <w:p>
+      <w:pPr>
+        <w:ind w:firstLine="720"/>
+        <w:rPr/>
+      </w:pPr>
+      <w:r>
+        <w:rPr>
+          <w:rtl w:val="0"/>
+        </w:rPr>
+      </w:r>
+    </w:p>
+    <w:p>
+      <w:pPr>
+        <w:ind w:firstLine="720"/>
+        <w:rPr/>
+      </w:pPr>
+      <w:r>
+        <w:rPr>
+          <w:rtl w:val="0"/>
+        </w:rPr>
+      </w:r>
+    </w:p>
+    <w:p>
+      <w:pPr>
+        <w:ind w:firstLine="720"/>
+        <w:rPr/>
+      </w:pPr>
+      <w:r>
+        <w:rPr>
+          <w:rtl w:val="0"/>
+        </w:rPr>
+      </w:r>
+    </w:p>
+    <w:p>
+      <w:pPr>
+        <w:ind w:firstLine="720"/>
+        <w:rPr/>
+      </w:pPr>
+      <w:r>
+        <w:rPr>
+          <w:rtl w:val="0"/>
+        </w:rPr>
+      </w:r>
+    </w:p>
+    <w:p>
+      <w:pPr>
+        <w:ind w:firstLine="720"/>
+        <w:rPr/>
+      </w:pPr>
+      <w:r>
+        <w:rPr>
+          <w:rtl w:val="0"/>
+        </w:rPr>
+      </w:r>
+    </w:p>
+    <w:p>
+      <w:pPr>
+        <w:ind w:firstLine="720"/>
+        <w:rPr/>
+      </w:pPr>
+      <w:r>
+        <w:rPr>
+          <w:rtl w:val="0"/>
+        </w:rPr>
+      </w:r>
+    </w:p>
+    <w:p>
+      <w:pPr>
+        <w:ind w:firstLine="720"/>
+        <w:rPr/>
+      </w:pPr>
+      <w:r>
+        <w:rPr>
+          <w:rtl w:val="0"/>
+        </w:rPr>
+      </w:r>
+    </w:p>
+    <w:p>
+      <w:pPr>
+        <w:ind w:firstLine="720"/>
+        <w:rPr/>
+      </w:pPr>
+      <w:r>
+        <w:rPr>
+          <w:rtl w:val="0"/>
+        </w:rPr>
+      </w:r>
+    </w:p>
+    <w:p>
+      <w:pPr>
+        <w:ind w:firstLine="720"/>
+        <w:rPr/>
+      </w:pPr>
+      <w:r>
+        <w:rPr>
+          <w:rtl w:val="0"/>
+        </w:rPr>
+      </w:r>
+    </w:p>
+    <w:p>
+      <w:pPr>
+        <w:ind w:left="0" w:firstLine="0"/>
+        <w:rPr/>
+      </w:pPr>
+      <w:r>
+        <w:rPr>
+          <w:rtl w:val="0"/>
+        </w:rPr>
+      </w:r>
+    </w:p>
+    <w:p>
+      <w:pPr>
+        <w:ind w:left="0" w:firstLine="0"/>
+        <w:rPr>
+          <w:sz w:val="40"/>
+          <w:szCs w:val="40"/>
+        </w:rPr>
+      </w:pPr>
+      <w:r>
+        <w:rPr>
+          <w:rtl w:val="0"/>
+        </w:rPr>
+        <w:tab/>
+      </w:r>
+      <w:r>
+        <w:rPr>
+          <w:sz w:val="40"/>
+          <w:szCs w:val="40"/>
+          <w:rtl w:val="0"/>
+        </w:rPr>
+        <w:t xml:space="preserve">Εργαλεία</w:t>
+      </w:r>
+    </w:p>
+    <w:p>
+      <w:pPr>
+        <w:ind w:left="0" w:firstLine="0"/>
+        <w:rPr>
+          <w:sz w:val="40"/>
+          <w:szCs w:val="40"/>
+        </w:rPr>
+      </w:pPr>
+      <w:r>
+        <w:rPr>
+          <w:rtl w:val="0"/>
+        </w:rPr>
+      </w:r>
+    </w:p>
+    <w:p>
+      <w:pPr>
+        <w:numPr>
+          <w:ilvl w:val="0"/>
+          <w:numId w:val="1"/>
+        </w:numPr>
+        <w:ind w:left="720" w:hanging="360"/>
+        <w:rPr>
+          <w:sz w:val="24"/>
+          <w:szCs w:val="24"/>
+          <w:u w:val="none"/>
+        </w:rPr>
+      </w:pPr>
+      <w:r>
+        <w:rPr>
+          <w:sz w:val="24"/>
+          <w:szCs w:val="24"/>
+          <w:rtl w:val="0"/>
+        </w:rPr>
+        <w:t xml:space="preserve">Για την κατασκευή των διαγραμμάτων ροής χρησιμοποιήθηκε το πρόγραμμα Visual Paradigm Online.</w:t>
       </w:r>
     </w:p>
     <w:sectPr>
@@ -3164,7 +2992,234 @@
 </file>
 
 <file path=word/numbering.xml><?xml version="1.0" encoding="utf-8"?>
-<w:numbering xmlns:mc="http://schemas.openxmlformats.org/markup-compatibility/2006" xmlns:o="urn:schemas-microsoft-com:office:office" xmlns:r="http://schemas.openxmlformats.org/officeDocument/2006/relationships" xmlns:m="http://schemas.openxmlformats.org/officeDocument/2006/math" xmlns:v="urn:schemas-microsoft-com:vml" xmlns:wp="http://schemas.openxmlformats.org/drawingml/2006/wordprocessingDrawing" xmlns:w10="urn:schemas-microsoft-com:office:word" xmlns:w="http://schemas.openxmlformats.org/wordprocessingml/2006/main" xmlns:wne="http://schemas.microsoft.com/office/word/2006/wordml" xmlns:sl="http://schemas.openxmlformats.org/schemaLibrary/2006/main" xmlns:a="http://schemas.openxmlformats.org/drawingml/2006/main" xmlns:pic="http://schemas.openxmlformats.org/drawingml/2006/picture" xmlns:c="http://schemas.openxmlformats.org/drawingml/2006/chart" xmlns:lc="http://schemas.openxmlformats.org/drawingml/2006/lockedCanvas" xmlns:dgm="http://schemas.openxmlformats.org/drawingml/2006/diagram" xmlns:wps="http://schemas.microsoft.com/office/word/2010/wordprocessingShape" xmlns:wpg="http://schemas.microsoft.com/office/word/2010/wordprocessingGroup" xmlns:w14="http://schemas.microsoft.com/office/word/2010/wordml" xmlns:w15="http://schemas.microsoft.com/office/word/2012/wordml"/>
+<w:numbering xmlns:mc="http://schemas.openxmlformats.org/markup-compatibility/2006" xmlns:o="urn:schemas-microsoft-com:office:office" xmlns:r="http://schemas.openxmlformats.org/officeDocument/2006/relationships" xmlns:m="http://schemas.openxmlformats.org/officeDocument/2006/math" xmlns:v="urn:schemas-microsoft-com:vml" xmlns:wp="http://schemas.openxmlformats.org/drawingml/2006/wordprocessingDrawing" xmlns:w10="urn:schemas-microsoft-com:office:word" xmlns:w="http://schemas.openxmlformats.org/wordprocessingml/2006/main" xmlns:wne="http://schemas.microsoft.com/office/word/2006/wordml" xmlns:sl="http://schemas.openxmlformats.org/schemaLibrary/2006/main" xmlns:a="http://schemas.openxmlformats.org/drawingml/2006/main" xmlns:pic="http://schemas.openxmlformats.org/drawingml/2006/picture" xmlns:c="http://schemas.openxmlformats.org/drawingml/2006/chart" xmlns:lc="http://schemas.openxmlformats.org/drawingml/2006/lockedCanvas" xmlns:dgm="http://schemas.openxmlformats.org/drawingml/2006/diagram" xmlns:wps="http://schemas.microsoft.com/office/word/2010/wordprocessingShape" xmlns:wpg="http://schemas.microsoft.com/office/word/2010/wordprocessingGroup" xmlns:w14="http://schemas.microsoft.com/office/word/2010/wordml" xmlns:w15="http://schemas.microsoft.com/office/word/2012/wordml">
+  <w:abstractNum w:abstractNumId="1">
+    <w:lvl w:ilvl="0">
+      <w:start w:val="1"/>
+      <w:numFmt w:val="bullet"/>
+      <w:lvlText w:val="●"/>
+      <w:lvlJc w:val="left"/>
+      <w:pPr>
+        <w:ind w:left="720" w:hanging="360"/>
+      </w:pPr>
+      <w:rPr>
+        <w:u w:val="none"/>
+      </w:rPr>
+    </w:lvl>
+    <w:lvl w:ilvl="1">
+      <w:start w:val="1"/>
+      <w:numFmt w:val="bullet"/>
+      <w:lvlText w:val="○"/>
+      <w:lvlJc w:val="left"/>
+      <w:pPr>
+        <w:ind w:left="1440" w:hanging="360"/>
+      </w:pPr>
+      <w:rPr>
+        <w:u w:val="none"/>
+      </w:rPr>
+    </w:lvl>
+    <w:lvl w:ilvl="2">
+      <w:start w:val="1"/>
+      <w:numFmt w:val="bullet"/>
+      <w:lvlText w:val="■"/>
+      <w:lvlJc w:val="left"/>
+      <w:pPr>
+        <w:ind w:left="2160" w:hanging="360"/>
+      </w:pPr>
+      <w:rPr>
+        <w:u w:val="none"/>
+      </w:rPr>
+    </w:lvl>
+    <w:lvl w:ilvl="3">
+      <w:start w:val="1"/>
+      <w:numFmt w:val="bullet"/>
+      <w:lvlText w:val="●"/>
+      <w:lvlJc w:val="left"/>
+      <w:pPr>
+        <w:ind w:left="2880" w:hanging="360"/>
+      </w:pPr>
+      <w:rPr>
+        <w:u w:val="none"/>
+      </w:rPr>
+    </w:lvl>
+    <w:lvl w:ilvl="4">
+      <w:start w:val="1"/>
+      <w:numFmt w:val="bullet"/>
+      <w:lvlText w:val="○"/>
+      <w:lvlJc w:val="left"/>
+      <w:pPr>
+        <w:ind w:left="3600" w:hanging="360"/>
+      </w:pPr>
+      <w:rPr>
+        <w:u w:val="none"/>
+      </w:rPr>
+    </w:lvl>
+    <w:lvl w:ilvl="5">
+      <w:start w:val="1"/>
+      <w:numFmt w:val="bullet"/>
+      <w:lvlText w:val="■"/>
+      <w:lvlJc w:val="left"/>
+      <w:pPr>
+        <w:ind w:left="4320" w:hanging="360"/>
+      </w:pPr>
+      <w:rPr>
+        <w:u w:val="none"/>
+      </w:rPr>
+    </w:lvl>
+    <w:lvl w:ilvl="6">
+      <w:start w:val="1"/>
+      <w:numFmt w:val="bullet"/>
+      <w:lvlText w:val="●"/>
+      <w:lvlJc w:val="left"/>
+      <w:pPr>
+        <w:ind w:left="5040" w:hanging="360"/>
+      </w:pPr>
+      <w:rPr>
+        <w:u w:val="none"/>
+      </w:rPr>
+    </w:lvl>
+    <w:lvl w:ilvl="7">
+      <w:start w:val="1"/>
+      <w:numFmt w:val="bullet"/>
+      <w:lvlText w:val="○"/>
+      <w:lvlJc w:val="left"/>
+      <w:pPr>
+        <w:ind w:left="5760" w:hanging="360"/>
+      </w:pPr>
+      <w:rPr>
+        <w:u w:val="none"/>
+      </w:rPr>
+    </w:lvl>
+    <w:lvl w:ilvl="8">
+      <w:start w:val="1"/>
+      <w:numFmt w:val="bullet"/>
+      <w:lvlText w:val="■"/>
+      <w:lvlJc w:val="left"/>
+      <w:pPr>
+        <w:ind w:left="6480" w:hanging="360"/>
+      </w:pPr>
+      <w:rPr>
+        <w:u w:val="none"/>
+      </w:rPr>
+    </w:lvl>
+  </w:abstractNum>
+  <w:abstractNum w:abstractNumId="2">
+    <w:lvl w:ilvl="0">
+      <w:start w:val="1"/>
+      <w:numFmt w:val="bullet"/>
+      <w:lvlText w:val="●"/>
+      <w:lvlJc w:val="left"/>
+      <w:pPr>
+        <w:ind w:left="720" w:hanging="360"/>
+      </w:pPr>
+      <w:rPr>
+        <w:u w:val="none"/>
+      </w:rPr>
+    </w:lvl>
+    <w:lvl w:ilvl="1">
+      <w:start w:val="1"/>
+      <w:numFmt w:val="bullet"/>
+      <w:lvlText w:val="○"/>
+      <w:lvlJc w:val="left"/>
+      <w:pPr>
+        <w:ind w:left="1440" w:hanging="360"/>
+      </w:pPr>
+      <w:rPr>
+        <w:u w:val="none"/>
+      </w:rPr>
+    </w:lvl>
+    <w:lvl w:ilvl="2">
+      <w:start w:val="1"/>
+      <w:numFmt w:val="bullet"/>
+      <w:lvlText w:val="■"/>
+      <w:lvlJc w:val="left"/>
+      <w:pPr>
+        <w:ind w:left="2160" w:hanging="360"/>
+      </w:pPr>
+      <w:rPr>
+        <w:u w:val="none"/>
+      </w:rPr>
+    </w:lvl>
+    <w:lvl w:ilvl="3">
+      <w:start w:val="1"/>
+      <w:numFmt w:val="bullet"/>
+      <w:lvlText w:val="●"/>
+      <w:lvlJc w:val="left"/>
+      <w:pPr>
+        <w:ind w:left="2880" w:hanging="360"/>
+      </w:pPr>
+      <w:rPr>
+        <w:u w:val="none"/>
+      </w:rPr>
+    </w:lvl>
+    <w:lvl w:ilvl="4">
+      <w:start w:val="1"/>
+      <w:numFmt w:val="bullet"/>
+      <w:lvlText w:val="○"/>
+      <w:lvlJc w:val="left"/>
+      <w:pPr>
+        <w:ind w:left="3600" w:hanging="360"/>
+      </w:pPr>
+      <w:rPr>
+        <w:u w:val="none"/>
+      </w:rPr>
+    </w:lvl>
+    <w:lvl w:ilvl="5">
+      <w:start w:val="1"/>
+      <w:numFmt w:val="bullet"/>
+      <w:lvlText w:val="■"/>
+      <w:lvlJc w:val="left"/>
+      <w:pPr>
+        <w:ind w:left="4320" w:hanging="360"/>
+      </w:pPr>
+      <w:rPr>
+        <w:u w:val="none"/>
+      </w:rPr>
+    </w:lvl>
+    <w:lvl w:ilvl="6">
+      <w:start w:val="1"/>
+      <w:numFmt w:val="bullet"/>
+      <w:lvlText w:val="●"/>
+      <w:lvlJc w:val="left"/>
+      <w:pPr>
+        <w:ind w:left="5040" w:hanging="360"/>
+      </w:pPr>
+      <w:rPr>
+        <w:u w:val="none"/>
+      </w:rPr>
+    </w:lvl>
+    <w:lvl w:ilvl="7">
+      <w:start w:val="1"/>
+      <w:numFmt w:val="bullet"/>
+      <w:lvlText w:val="○"/>
+      <w:lvlJc w:val="left"/>
+      <w:pPr>
+        <w:ind w:left="5760" w:hanging="360"/>
+      </w:pPr>
+      <w:rPr>
+        <w:u w:val="none"/>
+      </w:rPr>
+    </w:lvl>
+    <w:lvl w:ilvl="8">
+      <w:start w:val="1"/>
+      <w:numFmt w:val="bullet"/>
+      <w:lvlText w:val="■"/>
+      <w:lvlJc w:val="left"/>
+      <w:pPr>
+        <w:ind w:left="6480" w:hanging="360"/>
+      </w:pPr>
+      <w:rPr>
+        <w:u w:val="none"/>
+      </w:rPr>
+    </w:lvl>
+  </w:abstractNum>
+  <w:num w:numId="1">
+    <w:abstractNumId w:val="1"/>
+  </w:num>
+  <w:num w:numId="2">
+    <w:abstractNumId w:val="2"/>
+  </w:num>
+</w:numbering>
 </file>
 
 <file path=word/styles.xml><?xml version="1.0" encoding="utf-8"?>
